--- a/tasks.docx
+++ b/tasks.docx
@@ -93,17 +93,18 @@
               <w:sdtPr>
                 <w:id w:val="991988113"/>
                 <w14:checkbox>
-                  <w14:checked w14:val="0"/>
+                  <w14:checked w14:val="1"/>
                   <w14:checkedState w14:val="2612" w14:font="MS Gothic"/>
                   <w14:uncheckedState w14:val="2610" w14:font="MS Gothic"/>
                 </w14:checkbox>
               </w:sdtPr>
+              <w:sdtEndPr/>
               <w:sdtContent>
                 <w:r>
                   <w:rPr>
                     <w:rFonts w:ascii="MS Gothic" w:eastAsia="MS Gothic" w:hAnsi="MS Gothic" w:hint="eastAsia"/>
                   </w:rPr>
-                  <w:t>☐</w:t>
+                  <w:t>☒</w:t>
                 </w:r>
               </w:sdtContent>
             </w:sdt>
@@ -126,6 +127,7 @@
                   <w14:uncheckedState w14:val="2610" w14:font="MS Gothic"/>
                 </w14:checkbox>
               </w:sdtPr>
+              <w:sdtEndPr/>
               <w:sdtContent>
                 <w:r>
                   <w:rPr>
@@ -166,6 +168,7 @@
                   <w14:uncheckedState w14:val="2610" w14:font="MS Gothic"/>
                 </w14:checkbox>
               </w:sdtPr>
+              <w:sdtEndPr/>
               <w:sdtContent>
                 <w:r>
                   <w:rPr>
@@ -194,6 +197,7 @@
                   <w14:uncheckedState w14:val="2610" w14:font="MS Gothic"/>
                 </w14:checkbox>
               </w:sdtPr>
+              <w:sdtEndPr/>
               <w:sdtContent>
                 <w:r>
                   <w:rPr>
@@ -234,6 +238,7 @@
                   <w14:uncheckedState w14:val="2610" w14:font="MS Gothic"/>
                 </w14:checkbox>
               </w:sdtPr>
+              <w:sdtEndPr/>
               <w:sdtContent>
                 <w:r>
                   <w:rPr>
@@ -262,6 +267,7 @@
                   <w14:uncheckedState w14:val="2610" w14:font="MS Gothic"/>
                 </w14:checkbox>
               </w:sdtPr>
+              <w:sdtEndPr/>
               <w:sdtContent>
                 <w:r>
                   <w:rPr>
@@ -302,6 +308,7 @@
                   <w14:uncheckedState w14:val="2610" w14:font="MS Gothic"/>
                 </w14:checkbox>
               </w:sdtPr>
+              <w:sdtEndPr/>
               <w:sdtContent>
                 <w:r>
                   <w:rPr>
@@ -330,6 +337,7 @@
                   <w14:uncheckedState w14:val="2610" w14:font="MS Gothic"/>
                 </w14:checkbox>
               </w:sdtPr>
+              <w:sdtEndPr/>
               <w:sdtContent>
                 <w:r>
                   <w:rPr>

--- a/tasks.docx
+++ b/tasks.docx
@@ -163,7 +163,7 @@
               <w:sdtPr>
                 <w:id w:val="-1478835573"/>
                 <w14:checkbox>
-                  <w14:checked w14:val="0"/>
+                  <w14:checked w14:val="1"/>
                   <w14:checkedState w14:val="2612" w14:font="MS Gothic"/>
                   <w14:uncheckedState w14:val="2610" w14:font="MS Gothic"/>
                 </w14:checkbox>
@@ -174,7 +174,7 @@
                   <w:rPr>
                     <w:rFonts w:ascii="MS Gothic" w:eastAsia="MS Gothic" w:hAnsi="MS Gothic" w:hint="eastAsia"/>
                   </w:rPr>
-                  <w:t>☐</w:t>
+                  <w:t>☒</w:t>
                 </w:r>
               </w:sdtContent>
             </w:sdt>

--- a/tasks.docx
+++ b/tasks.docx
@@ -67,7 +67,11 @@
             <w:tcW w:w="7371" w:type="dxa"/>
             <w:gridSpan w:val="2"/>
           </w:tcPr>
-          <w:p/>
+          <w:p>
+            <w:r>
+              <w:t>https://github.com/alexxpercy/ELEC_241_C1.git</w:t>
+            </w:r>
+          </w:p>
         </w:tc>
       </w:tr>
       <w:tr>
@@ -163,6 +167,35 @@
               <w:sdtPr>
                 <w:id w:val="-1478835573"/>
                 <w14:checkbox>
+                  <w14:checked w14:val="0"/>
+                  <w14:checkedState w14:val="2612" w14:font="MS Gothic"/>
+                  <w14:uncheckedState w14:val="2610" w14:font="MS Gothic"/>
+                </w14:checkbox>
+              </w:sdtPr>
+              <w:sdtEndPr/>
+              <w:sdtContent>
+                <w:r>
+                  <w:rPr>
+                    <w:rFonts w:ascii="MS Gothic" w:eastAsia="MS Gothic" w:hAnsi="MS Gothic" w:hint="eastAsia"/>
+                  </w:rPr>
+                  <w:t>☐</w:t>
+                </w:r>
+              </w:sdtContent>
+            </w:sdt>
+          </w:p>
+        </w:tc>
+        <w:tc>
+          <w:tcPr>
+            <w:tcW w:w="4110" w:type="dxa"/>
+          </w:tcPr>
+          <w:p>
+            <w:r>
+              <w:t xml:space="preserve">Partially </w:t>
+            </w:r>
+            <w:sdt>
+              <w:sdtPr>
+                <w:id w:val="-1037588656"/>
+                <w14:checkbox>
                   <w14:checked w14:val="1"/>
                   <w14:checkedState w14:val="2612" w14:font="MS Gothic"/>
                   <w14:uncheckedState w14:val="2610" w14:font="MS Gothic"/>
@@ -175,35 +208,6 @@
                     <w:rFonts w:ascii="MS Gothic" w:eastAsia="MS Gothic" w:hAnsi="MS Gothic" w:hint="eastAsia"/>
                   </w:rPr>
                   <w:t>☒</w:t>
-                </w:r>
-              </w:sdtContent>
-            </w:sdt>
-          </w:p>
-        </w:tc>
-        <w:tc>
-          <w:tcPr>
-            <w:tcW w:w="4110" w:type="dxa"/>
-          </w:tcPr>
-          <w:p>
-            <w:r>
-              <w:t xml:space="preserve">Partially </w:t>
-            </w:r>
-            <w:sdt>
-              <w:sdtPr>
-                <w:id w:val="-1037588656"/>
-                <w14:checkbox>
-                  <w14:checked w14:val="0"/>
-                  <w14:checkedState w14:val="2612" w14:font="MS Gothic"/>
-                  <w14:uncheckedState w14:val="2610" w14:font="MS Gothic"/>
-                </w14:checkbox>
-              </w:sdtPr>
-              <w:sdtEndPr/>
-              <w:sdtContent>
-                <w:r>
-                  <w:rPr>
-                    <w:rFonts w:ascii="MS Gothic" w:eastAsia="MS Gothic" w:hAnsi="MS Gothic" w:hint="eastAsia"/>
-                  </w:rPr>
-                  <w:t>☐</w:t>
                 </w:r>
               </w:sdtContent>
             </w:sdt>
@@ -262,7 +266,7 @@
               <w:sdtPr>
                 <w:id w:val="-749261724"/>
                 <w14:checkbox>
-                  <w14:checked w14:val="0"/>
+                  <w14:checked w14:val="1"/>
                   <w14:checkedState w14:val="2612" w14:font="MS Gothic"/>
                   <w14:uncheckedState w14:val="2610" w14:font="MS Gothic"/>
                 </w14:checkbox>
@@ -273,7 +277,7 @@
                   <w:rPr>
                     <w:rFonts w:ascii="MS Gothic" w:eastAsia="MS Gothic" w:hAnsi="MS Gothic" w:hint="eastAsia"/>
                   </w:rPr>
-                  <w:t>☐</w:t>
+                  <w:t>☒</w:t>
                 </w:r>
               </w:sdtContent>
             </w:sdt>
@@ -303,7 +307,7 @@
               <w:sdtPr>
                 <w:id w:val="969947903"/>
                 <w14:checkbox>
-                  <w14:checked w14:val="0"/>
+                  <w14:checked w14:val="1"/>
                   <w14:checkedState w14:val="2612" w14:font="MS Gothic"/>
                   <w14:uncheckedState w14:val="2610" w14:font="MS Gothic"/>
                 </w14:checkbox>
@@ -314,7 +318,7 @@
                   <w:rPr>
                     <w:rFonts w:ascii="MS Gothic" w:eastAsia="MS Gothic" w:hAnsi="MS Gothic" w:hint="eastAsia"/>
                   </w:rPr>
-                  <w:t>☐</w:t>
+                  <w:t>☒</w:t>
                 </w:r>
               </w:sdtContent>
             </w:sdt>
